--- a/TestInstructioin.docx
+++ b/TestInstructioin.docx
@@ -11,11 +11,6 @@
       </w:r>
     </w:p>
     <w:p>
-      <w:pPr>
-        <w:rPr>
-          <w:rFonts w:hint="eastAsia"/>
-        </w:rPr>
-      </w:pPr>
       <w:r>
         <w:rPr>
           <w:rFonts w:hint="eastAsia"/>
@@ -45,6 +40,127 @@
           <w:rFonts w:hint="eastAsia"/>
         </w:rPr>
         <w:t>Main Node/Curl.(12+1+1+1). For Nonmainnode, use t2.2xlarge. Each should equip 30GB. For Mainnode,use c5.metal, but give it 200GB. Use myAMI which enabled pqos.</w:t>
+      </w:r>
+    </w:p>
+    <w:p>
+      <w:r>
+        <w:rPr>
+          <w:rFonts w:hint="eastAsia"/>
+        </w:rPr>
+        <w:t>For EachVM, Run installation scripts(Finished with EC2 boost up functionality),modify the Run-time and docker, then join the cluster. #Done</w:t>
+      </w:r>
+    </w:p>
+    <w:p>
+      <w:r>
+        <w:rPr>
+          <w:rFonts w:hint="eastAsia"/>
+        </w:rPr>
+        <w:t>For Masternode, install knative, configure knative configmap, deploy test yaml and scripts,and make labels.Also, get the ip for isoinvoker running later. #Done</w:t>
+      </w:r>
+    </w:p>
+    <w:p>
+      <w:r>
+        <w:rPr>
+          <w:rFonts w:hint="eastAsia"/>
+        </w:rPr>
+        <w:t>For curlnode, upload related code. #Done</w:t>
+      </w:r>
+    </w:p>
+    <w:p>
+      <w:r>
+        <w:rPr>
+          <w:rFonts w:hint="eastAsia"/>
+        </w:rPr>
+        <w:t>For mainnode, check if RDT works, and run the docker build scripts. #Done</w:t>
+      </w:r>
+    </w:p>
+    <w:p>
+      <w:r>
+        <w:rPr>
+          <w:rFonts w:hint="eastAsia"/>
+        </w:rPr>
+        <w:t xml:space="preserve">2. First test contains two parts: </w:t>
+      </w:r>
+      <w:r>
+        <w:br/>
+      </w:r>
+      <w:r>
+        <w:rPr>
+          <w:rFonts w:hint="eastAsia"/>
+        </w:rPr>
+        <w:t>Get the profiling data for all functions, and the MBA works well test.</w:t>
+      </w:r>
+    </w:p>
+    <w:p>
+      <w:r>
+        <w:rPr>
+          <w:rFonts w:hint="eastAsia"/>
+        </w:rPr>
+        <w:t>Now working: tests</w:t>
+      </w:r>
+      <w:r>
+        <w:rPr>
+          <w:rFonts w:hint="eastAsia"/>
+        </w:rPr>
+        <w:t xml:space="preserve"> simple MBA</w:t>
+      </w:r>
+    </w:p>
+    <w:p>
+      <w:r>
+        <w:rPr>
+          <w:rFonts w:hint="eastAsia"/>
+        </w:rPr>
+        <w:t>3.Then, assign a trace to isoinvoker, and update all its here.</w:t>
+      </w:r>
+    </w:p>
+    <w:p>
+      <w:r>
+        <w:rPr>
+          <w:rFonts w:hint="eastAsia"/>
+        </w:rPr>
+        <w:t>4.</w:t>
+      </w:r>
+      <w:r>
+        <w:rPr>
+          <w:rFonts w:hint="eastAsia"/>
+        </w:rPr>
+        <w:t>对于现在启动集群，需要先运行一个</w:t>
+      </w:r>
+      <w:r>
+        <w:rPr>
+          <w:rFonts w:hint="eastAsia"/>
+        </w:rPr>
+        <w:t>patch.sh</w:t>
+      </w:r>
+      <w:r>
+        <w:rPr>
+          <w:rFonts w:hint="eastAsia"/>
+        </w:rPr>
+        <w:t>去打补丁，顺便看下</w:t>
+      </w:r>
+      <w:r>
+        <w:rPr>
+          <w:rFonts w:hint="eastAsia"/>
+        </w:rPr>
+        <w:t>config.toml</w:t>
+      </w:r>
+      <w:r>
+        <w:rPr>
+          <w:rFonts w:hint="eastAsia"/>
+        </w:rPr>
+        <w:t>是否正常（因为从镜像启动似乎会</w:t>
+      </w:r>
+      <w:r>
+        <w:rPr>
+          <w:rFonts w:hint="eastAsia"/>
+        </w:rPr>
+        <w:t>reset</w:t>
+      </w:r>
+      <w:r>
+        <w:rPr>
+          <w:rFonts w:hint="eastAsia"/>
+        </w:rPr>
+        <w:t>设置这样）。然后再根据需求去看要什么。</w:t>
       </w:r>
     </w:p>
     <w:p>
@@ -57,99 +173,68 @@
         <w:rPr>
           <w:rFonts w:hint="eastAsia"/>
         </w:rPr>
-        <w:t>For EachVM, Run installation scripts(Finished with EC2 boost up functionality),modify the Run-time and docker, then join the cluster. #Done</w:t>
-      </w:r>
-    </w:p>
-    <w:p>
-      <w:pPr>
-        <w:rPr>
-          <w:rFonts w:hint="eastAsia"/>
-        </w:rPr>
-      </w:pPr>
-      <w:r>
-        <w:rPr>
-          <w:rFonts w:hint="eastAsia"/>
-        </w:rPr>
-        <w:t>For Masternode, install knative, configure knative configmap, deploy test yaml and scripts,and make labels.Also, get the ip for isoinvoker running later. #Done</w:t>
-      </w:r>
-    </w:p>
-    <w:p>
-      <w:pPr>
-        <w:rPr>
-          <w:rFonts w:hint="eastAsia"/>
-        </w:rPr>
-      </w:pPr>
-      <w:r>
-        <w:rPr>
-          <w:rFonts w:hint="eastAsia"/>
-        </w:rPr>
-        <w:t>For curlnode, upload related code. #Done</w:t>
-      </w:r>
-    </w:p>
-    <w:p>
-      <w:pPr>
-        <w:rPr>
-          <w:rFonts w:hint="eastAsia"/>
-        </w:rPr>
-      </w:pPr>
-      <w:r>
-        <w:rPr>
-          <w:rFonts w:hint="eastAsia"/>
-        </w:rPr>
-        <w:t>For mainnode, check if RDT works, and run the docker build scripts. #Done</w:t>
-      </w:r>
-    </w:p>
-    <w:p>
-      <w:r>
-        <w:rPr>
-          <w:rFonts w:hint="eastAsia"/>
-        </w:rPr>
-        <w:t xml:space="preserve">2. First test contains two parts: </w:t>
-      </w:r>
-      <w:r>
-        <w:br/>
-      </w:r>
-      <w:r>
-        <w:rPr>
-          <w:rFonts w:hint="eastAsia"/>
-        </w:rPr>
-        <w:t>Get the profiling data for all functions, and the MBA works well test.</w:t>
-      </w:r>
-    </w:p>
-    <w:p>
-      <w:pPr>
-        <w:rPr>
-          <w:rFonts w:hint="eastAsia"/>
-        </w:rPr>
-      </w:pPr>
-      <w:r>
-        <w:rPr>
-          <w:rFonts w:hint="eastAsia"/>
-        </w:rPr>
-        <w:t>Now working: tests</w:t>
-      </w:r>
-      <w:r>
-        <w:rPr>
-          <w:rFonts w:hint="eastAsia"/>
-        </w:rPr>
-        <w:t xml:space="preserve"> simple MBA</w:t>
-      </w:r>
-    </w:p>
-    <w:p/>
-    <w:p>
-      <w:r>
-        <w:rPr>
-          <w:rFonts w:hint="eastAsia"/>
-        </w:rPr>
-        <w:t>3.Then, assign a trace to isoinvoker, and update all its here.</w:t>
-      </w:r>
-    </w:p>
-    <w:p>
-      <w:pPr>
-        <w:rPr>
-          <w:rFonts w:hint="eastAsia"/>
-        </w:rPr>
-      </w:pPr>
+        <w:t>在测试的时候，和</w:t>
+      </w:r>
+      <w:r>
+        <w:rPr>
+          <w:rFonts w:hint="eastAsia"/>
+        </w:rPr>
+        <w:t>MXFaaS</w:t>
+      </w:r>
+      <w:r>
+        <w:rPr>
+          <w:rFonts w:hint="eastAsia"/>
+        </w:rPr>
+        <w:t>是类似的思路，先启动</w:t>
+      </w:r>
+      <w:r>
+        <w:rPr>
+          <w:rFonts w:hint="eastAsia"/>
+        </w:rPr>
+        <w:t>service</w:t>
+      </w:r>
+      <w:r>
+        <w:rPr>
+          <w:rFonts w:hint="eastAsia"/>
+        </w:rPr>
+        <w:t>，再启动</w:t>
+      </w:r>
+      <w:r>
+        <w:rPr>
+          <w:rFonts w:hint="eastAsia"/>
+        </w:rPr>
+        <w:t>invoker</w:t>
+      </w:r>
+      <w:r>
+        <w:rPr>
+          <w:rFonts w:hint="eastAsia"/>
+        </w:rPr>
+        <w:t>，最后启动</w:t>
+      </w:r>
+      <w:r>
+        <w:rPr>
+          <w:rFonts w:hint="eastAsia"/>
+        </w:rPr>
+        <w:t>curl</w:t>
+      </w:r>
+      <w:r>
+        <w:rPr>
+          <w:rFonts w:hint="eastAsia"/>
+        </w:rPr>
+        <w:t>去测试</w:t>
+      </w:r>
+      <w:r>
+        <w:rPr>
+          <w:rFonts w:hint="eastAsia"/>
+        </w:rPr>
+        <w:t>trace</w:t>
+      </w:r>
+      <w:r>
+        <w:rPr>
+          <w:rFonts w:hint="eastAsia"/>
+        </w:rPr>
+        <w:t>的结果。</w:t>
+      </w:r>
     </w:p>
     <w:sectPr>
       <w:pgSz w:w="12240" w:h="15840"/>
